--- a/Дипломные документы/3 Энокомическая часть (Третья глава)/Титульный_лист_ВКР_бак.docx
+++ b/Дипломные документы/3 Энокомическая часть (Третья глава)/Титульный_лист_ВКР_бак.docx
@@ -870,13 +870,6 @@
               </w:rPr>
               <w:t>доцент</w:t>
             </w:r>
-            <w:r>
-              <w:rPr>
-                <w:bCs/>
-                <w:i/>
-              </w:rPr>
-              <w:t>, доцент</w:t>
-            </w:r>
           </w:p>
         </w:tc>
         <w:tc>
@@ -903,6 +896,12 @@
               <w:rPr>
                 <w:i/>
               </w:rPr>
+              <w:t>а</w:t>
+            </w:r>
+            <w:r>
+              <w:rPr>
+                <w:i/>
+              </w:rPr>
               <w:t xml:space="preserve"> А.А</w:t>
             </w:r>
           </w:p>
@@ -966,6 +965,8 @@
             </w:pPr>
           </w:p>
         </w:tc>
+        <w:bookmarkStart w:id="0" w:name="_GoBack"/>
+        <w:bookmarkEnd w:id="0"/>
       </w:tr>
       <w:tr>
         <w:tc>
@@ -1025,13 +1026,36 @@
           <w:p>
             <w:pPr>
               <w:ind w:right="141"/>
-            </w:pPr>
-            <w:r>
               <w:rPr>
                 <w:bCs/>
                 <w:i/>
               </w:rPr>
+            </w:pPr>
+            <w:r>
+              <w:rPr>
+                <w:bCs/>
+                <w:i/>
+              </w:rPr>
               <w:t>к.э.н., доцент</w:t>
+            </w:r>
+            <w:r>
+              <w:rPr>
+                <w:bCs/>
+                <w:i/>
+              </w:rPr>
+              <w:t>,</w:t>
+            </w:r>
+          </w:p>
+          <w:p>
+            <w:pPr>
+              <w:ind w:right="141"/>
+            </w:pPr>
+            <w:r>
+              <w:rPr>
+                <w:bCs/>
+                <w:i/>
+              </w:rPr>
+              <w:t>доцент</w:t>
             </w:r>
           </w:p>
         </w:tc>
@@ -1159,8 +1183,6 @@
       <w:r>
         <w:t xml:space="preserve"> г.</w:t>
       </w:r>
-      <w:bookmarkStart w:id="0" w:name="_GoBack"/>
-      <w:bookmarkEnd w:id="0"/>
     </w:p>
     <w:sectPr>
       <w:pgSz w:w="11906" w:h="16838"/>
